--- a/WordDocuments/TimesNewRoman/0883.docx
+++ b/WordDocuments/TimesNewRoman/0883.docx
@@ -8,11 +8,11 @@
       </w:pPr>
       <w:r>
         <w:rPr>
-          <w:rFonts w:ascii="TimesNewToman" w:hAnsi="TimesNewToman"/>
+          <w:rFonts w:ascii="Times New Roman" w:hAnsi="Times New Roman"/>
           <w:color w:val="000000"/>
           <w:sz w:val="44"/>
         </w:rPr>
-        <w:t>Unveiling the Art of Vaccine Design</w:t>
+        <w:t>Chemistry Unveiled: Beyond Formulas and Equations</w:t>
       </w:r>
     </w:p>
     <w:p>
@@ -22,7 +22,7 @@
       </w:pPr>
       <w:r>
         <w:rPr>
-          <w:rFonts w:ascii="TimesNewToman" w:hAnsi="TimesNewToman"/>
+          <w:rFonts w:ascii="Times New Roman" w:hAnsi="Times New Roman"/>
           <w:color w:val="000000"/>
           <w:sz w:val="36"/>
         </w:rPr>
@@ -30,7 +30,7 @@
       </w:r>
       <w:r>
         <w:rPr>
-          <w:rFonts w:ascii="TimesNewToman" w:hAnsi="TimesNewToman"/>
+          <w:rFonts w:ascii="Times New Roman" w:hAnsi="Times New Roman"/>
           <w:color w:val="000000"/>
           <w:sz w:val="36"/>
         </w:rPr>
@@ -38,11 +38,11 @@
       </w:r>
       <w:r>
         <w:rPr>
-          <w:rFonts w:ascii="TimesNewToman" w:hAnsi="TimesNewToman"/>
+          <w:rFonts w:ascii="Times New Roman" w:hAnsi="Times New Roman"/>
           <w:color w:val="000000"/>
           <w:sz w:val="36"/>
         </w:rPr>
-        <w:t xml:space="preserve"> Hanna Zimmerman</w:t>
+        <w:t xml:space="preserve"> Gilbert Montgomery</w:t>
       </w:r>
     </w:p>
     <w:p>
@@ -51,15 +51,15 @@
       </w:pPr>
       <w:r>
         <w:rPr>
-          <w:rFonts w:ascii="TimesNewToman" w:hAnsi="TimesNewToman"/>
+          <w:rFonts w:ascii="Times New Roman" w:hAnsi="Times New Roman"/>
           <w:color w:val="000000"/>
           <w:sz w:val="32"/>
         </w:rPr>
-        <w:t>h</w:t>
+        <w:t>Gilbert</w:t>
       </w:r>
       <w:r>
         <w:rPr>
-          <w:rFonts w:ascii="TimesNewToman" w:hAnsi="TimesNewToman"/>
+          <w:rFonts w:ascii="Times New Roman" w:hAnsi="Times New Roman"/>
           <w:color w:val="000000"/>
           <w:sz w:val="32"/>
         </w:rPr>
@@ -67,15 +67,15 @@
       </w:r>
       <w:r>
         <w:rPr>
-          <w:rFonts w:ascii="TimesNewToman" w:hAnsi="TimesNewToman"/>
+          <w:rFonts w:ascii="Times New Roman" w:hAnsi="Times New Roman"/>
           <w:color w:val="000000"/>
           <w:sz w:val="32"/>
         </w:rPr>
-        <w:t>zimmerman@medicine</w:t>
+        <w:t>Montgomery@emailcrypt</w:t>
       </w:r>
       <w:r>
         <w:rPr>
-          <w:rFonts w:ascii="TimesNewToman" w:hAnsi="TimesNewToman"/>
+          <w:rFonts w:ascii="Times New Roman" w:hAnsi="Times New Roman"/>
           <w:color w:val="000000"/>
           <w:sz w:val="32"/>
         </w:rPr>
@@ -83,26 +83,26 @@
       </w:r>
       <w:r>
         <w:rPr>
-          <w:rFonts w:ascii="TimesNewToman" w:hAnsi="TimesNewToman"/>
+          <w:rFonts w:ascii="Times New Roman" w:hAnsi="Times New Roman"/>
           <w:color w:val="000000"/>
           <w:sz w:val="32"/>
         </w:rPr>
-        <w:t>org</w:t>
+        <w:t>com</w:t>
       </w:r>
     </w:p>
     <w:p/>
     <w:p>
       <w:r>
         <w:rPr>
-          <w:rFonts w:ascii="TimesNewToman" w:hAnsi="TimesNewToman"/>
+          <w:rFonts w:ascii="Times New Roman" w:hAnsi="Times New Roman"/>
           <w:color w:val="000000"/>
           <w:sz w:val="24"/>
         </w:rPr>
-        <w:t>Vaccines, the guardians of public health, have revolutionized the way we combat infectious diseases</w:t>
+        <w:t>From the effervescence of a fizzy drink to the rusting of an old bike, chemistry is the study of matter and its properties, touching every aspect of our daily lives</w:t>
       </w:r>
       <w:r>
         <w:rPr>
-          <w:rFonts w:ascii="TimesNewToman" w:hAnsi="TimesNewToman"/>
+          <w:rFonts w:ascii="Times New Roman" w:hAnsi="Times New Roman"/>
           <w:color w:val="000000"/>
           <w:sz w:val="24"/>
         </w:rPr>
@@ -110,15 +110,15 @@
       </w:r>
       <w:r>
         <w:rPr>
-          <w:rFonts w:ascii="TimesNewToman" w:hAnsi="TimesNewToman"/>
+          <w:rFonts w:ascii="Times New Roman" w:hAnsi="Times New Roman"/>
           <w:color w:val="000000"/>
           <w:sz w:val="24"/>
         </w:rPr>
-        <w:t xml:space="preserve"> Since their inception, they have saved countless lives and transformed healthcare landscapes</w:t>
+        <w:t xml:space="preserve"> Beyond formulas and equations, it's a realm of discovery, innovation, and inspiration</w:t>
       </w:r>
       <w:r>
         <w:rPr>
-          <w:rFonts w:ascii="TimesNewToman" w:hAnsi="TimesNewToman"/>
+          <w:rFonts w:ascii="Times New Roman" w:hAnsi="Times New Roman"/>
           <w:color w:val="000000"/>
           <w:sz w:val="24"/>
         </w:rPr>
@@ -126,15 +126,15 @@
       </w:r>
       <w:r>
         <w:rPr>
-          <w:rFonts w:ascii="TimesNewToman" w:hAnsi="TimesNewToman"/>
+          <w:rFonts w:ascii="Times New Roman" w:hAnsi="Times New Roman"/>
           <w:color w:val="000000"/>
           <w:sz w:val="24"/>
         </w:rPr>
-        <w:t xml:space="preserve"> From Edward Jenner's groundbreaking smallpox vaccine to the latest mRNA vaccines, the science of vaccine design has come a long way</w:t>
+        <w:t xml:space="preserve"> Like an intricate dance of atoms and molecules, chemistry reveals the secrets of our world</w:t>
       </w:r>
       <w:r>
         <w:rPr>
-          <w:rFonts w:ascii="TimesNewToman" w:hAnsi="TimesNewToman"/>
+          <w:rFonts w:ascii="Times New Roman" w:hAnsi="Times New Roman"/>
           <w:color w:val="000000"/>
           <w:sz w:val="24"/>
         </w:rPr>
@@ -142,15 +142,15 @@
       </w:r>
       <w:r>
         <w:rPr>
-          <w:rFonts w:ascii="TimesNewToman" w:hAnsi="TimesNewToman"/>
+          <w:rFonts w:ascii="Times New Roman" w:hAnsi="Times New Roman"/>
           <w:color w:val="000000"/>
           <w:sz w:val="24"/>
         </w:rPr>
-        <w:t xml:space="preserve"> In this essay, we delve into the captivating world of vaccine design, exploring the intricacies of this scientific endeavor and unraveling the art behind creating these life-saving interventions</w:t>
+        <w:t xml:space="preserve"> Let's embark on a journey into this fascinating field, exploring its wonders and unlocking its mysteries</w:t>
       </w:r>
       <w:r>
         <w:rPr>
-          <w:rFonts w:ascii="TimesNewToman" w:hAnsi="TimesNewToman"/>
+          <w:rFonts w:ascii="Times New Roman" w:hAnsi="Times New Roman"/>
           <w:color w:val="000000"/>
           <w:sz w:val="24"/>
         </w:rPr>
@@ -158,7 +158,7 @@
       </w:r>
       <w:r>
         <w:rPr>
-          <w:rFonts w:ascii="TimesNewToman" w:hAnsi="TimesNewToman"/>
+          <w:rFonts w:ascii="Times New Roman" w:hAnsi="Times New Roman"/>
           <w:color w:val="000000"/>
           <w:sz w:val="24"/>
         </w:rPr>
@@ -166,16 +166,16 @@
       </w:r>
       <w:r>
         <w:rPr>
-          <w:rFonts w:ascii="TimesNewToman" w:hAnsi="TimesNewToman"/>
+          <w:rFonts w:ascii="Times New Roman" w:hAnsi="Times New Roman"/>
           <w:color w:val="000000"/>
           <w:sz w:val="24"/>
         </w:rPr>
         <w:br/>
-        <w:t>In the realm of vaccine design, scientists don't merely concoct a potion; they embark on a meticulous journey to understand the intricate workings of a pathogen</w:t>
+        <w:t>As we delve deeper into the world of chemistry, we'll unravel the structure of matter, from the behavior of individual atoms to the interactions between molecules</w:t>
       </w:r>
       <w:r>
         <w:rPr>
-          <w:rFonts w:ascii="TimesNewToman" w:hAnsi="TimesNewToman"/>
+          <w:rFonts w:ascii="Times New Roman" w:hAnsi="Times New Roman"/>
           <w:color w:val="000000"/>
           <w:sz w:val="24"/>
         </w:rPr>
@@ -183,15 +183,15 @@
       </w:r>
       <w:r>
         <w:rPr>
-          <w:rFonts w:ascii="TimesNewToman" w:hAnsi="TimesNewToman"/>
+          <w:rFonts w:ascii="Times New Roman" w:hAnsi="Times New Roman"/>
           <w:color w:val="000000"/>
           <w:sz w:val="24"/>
         </w:rPr>
-        <w:t xml:space="preserve"> They decode its genetic blueprint, identifying key proteins or antigens that trigger an immune response</w:t>
+        <w:t xml:space="preserve"> Through experiments and observations, we'll witness the transformative power of chemical reactions, where substances undergo remarkable changes, forming new compounds with unique properties</w:t>
       </w:r>
       <w:r>
         <w:rPr>
-          <w:rFonts w:ascii="TimesNewToman" w:hAnsi="TimesNewToman"/>
+          <w:rFonts w:ascii="Times New Roman" w:hAnsi="Times New Roman"/>
           <w:color w:val="000000"/>
           <w:sz w:val="24"/>
         </w:rPr>
@@ -199,15 +199,15 @@
       </w:r>
       <w:r>
         <w:rPr>
-          <w:rFonts w:ascii="TimesNewToman" w:hAnsi="TimesNewToman"/>
+          <w:rFonts w:ascii="Times New Roman" w:hAnsi="Times New Roman"/>
           <w:color w:val="000000"/>
           <w:sz w:val="24"/>
         </w:rPr>
-        <w:t xml:space="preserve"> These antigens become the targets, the Achilles' heel of the pathogen, guiding the development of vaccines that can effectively neutralize them</w:t>
+        <w:t xml:space="preserve"> It's a realm where colors burst forth, substances evolve, and the very air we breathe undergoes constant transformation</w:t>
       </w:r>
       <w:r>
         <w:rPr>
-          <w:rFonts w:ascii="TimesNewToman" w:hAnsi="TimesNewToman"/>
+          <w:rFonts w:ascii="Times New Roman" w:hAnsi="Times New Roman"/>
           <w:color w:val="000000"/>
           <w:sz w:val="24"/>
         </w:rPr>
@@ -215,7 +215,7 @@
       </w:r>
       <w:r>
         <w:rPr>
-          <w:rFonts w:ascii="TimesNewToman" w:hAnsi="TimesNewToman"/>
+          <w:rFonts w:ascii="Times New Roman" w:hAnsi="Times New Roman"/>
           <w:color w:val="000000"/>
           <w:sz w:val="24"/>
         </w:rPr>
@@ -223,16 +223,16 @@
       </w:r>
       <w:r>
         <w:rPr>
-          <w:rFonts w:ascii="TimesNewToman" w:hAnsi="TimesNewToman"/>
+          <w:rFonts w:ascii="Times New Roman" w:hAnsi="Times New Roman"/>
           <w:color w:val="000000"/>
           <w:sz w:val="24"/>
         </w:rPr>
         <w:br/>
-        <w:t>Creating a vaccine is not a one-size-fits-all endeavor; each pathogen demands a unique approach</w:t>
+        <w:t>Chemistry also plays a crucial role in addressing global challenges, such as climate change, pollution, and resource scarcity</w:t>
       </w:r>
       <w:r>
         <w:rPr>
-          <w:rFonts w:ascii="TimesNewToman" w:hAnsi="TimesNewToman"/>
+          <w:rFonts w:ascii="Times New Roman" w:hAnsi="Times New Roman"/>
           <w:color w:val="000000"/>
           <w:sz w:val="24"/>
         </w:rPr>
@@ -240,15 +240,15 @@
       </w:r>
       <w:r>
         <w:rPr>
-          <w:rFonts w:ascii="TimesNewToman" w:hAnsi="TimesNewToman"/>
+          <w:rFonts w:ascii="Times New Roman" w:hAnsi="Times New Roman"/>
           <w:color w:val="000000"/>
           <w:sz w:val="24"/>
         </w:rPr>
-        <w:t xml:space="preserve"> Scientists must carefully select the type of vaccine platform best suited to the target pathogen</w:t>
+        <w:t xml:space="preserve"> From developing sustainable energy sources to creating eco-friendly materials, chemistry offers innovative solutions that have the potential to shape a greener and more sustainable future</w:t>
       </w:r>
       <w:r>
         <w:rPr>
-          <w:rFonts w:ascii="TimesNewToman" w:hAnsi="TimesNewToman"/>
+          <w:rFonts w:ascii="Times New Roman" w:hAnsi="Times New Roman"/>
           <w:color w:val="000000"/>
           <w:sz w:val="24"/>
         </w:rPr>
@@ -256,31 +256,15 @@
       </w:r>
       <w:r>
         <w:rPr>
-          <w:rFonts w:ascii="TimesNewToman" w:hAnsi="TimesNewToman"/>
+          <w:rFonts w:ascii="Times New Roman" w:hAnsi="Times New Roman"/>
           <w:color w:val="000000"/>
           <w:sz w:val="24"/>
         </w:rPr>
-        <w:t xml:space="preserve"> Inactivated or attenuated vaccines employ weakened or killed forms of the pathogen, providing a controlled exposure to elicit an immune response without causing disease</w:t>
+        <w:t xml:space="preserve"> Furthermore, advancements in pharmaceutical chemistry have revolutionized healthcare, leading to life-saving drugs and treatments that improve the lives of millions</w:t>
       </w:r>
       <w:r>
         <w:rPr>
-          <w:rFonts w:ascii="TimesNewToman" w:hAnsi="TimesNewToman"/>
-          <w:color w:val="000000"/>
-          <w:sz w:val="24"/>
-        </w:rPr>
-        <w:t>.</w:t>
-      </w:r>
-      <w:r>
-        <w:rPr>
-          <w:rFonts w:ascii="TimesNewToman" w:hAnsi="TimesNewToman"/>
-          <w:color w:val="000000"/>
-          <w:sz w:val="24"/>
-        </w:rPr>
-        <w:t xml:space="preserve"> Subunit vaccines, on the other hand, deliver purified antigens, offering a more targeted approach with reduced risk of adverse reactions</w:t>
-      </w:r>
-      <w:r>
-        <w:rPr>
-          <w:rFonts w:ascii="TimesNewToman" w:hAnsi="TimesNewToman"/>
+          <w:rFonts w:ascii="Times New Roman" w:hAnsi="Times New Roman"/>
           <w:color w:val="000000"/>
           <w:sz w:val="24"/>
         </w:rPr>
@@ -290,7 +274,7 @@
     <w:p>
       <w:r>
         <w:rPr>
-          <w:rFonts w:ascii="TimesNewToman" w:hAnsi="TimesNewToman"/>
+          <w:rFonts w:ascii="Times New Roman" w:hAnsi="Times New Roman"/>
           <w:color w:val="000000"/>
           <w:sz w:val="28"/>
         </w:rPr>
@@ -300,61 +284,76 @@
     <w:p>
       <w:r>
         <w:rPr>
-          <w:rFonts w:ascii="TimesNewToman" w:hAnsi="TimesNewToman"/>
+          <w:rFonts w:ascii="Times New Roman" w:hAnsi="Times New Roman"/>
           <w:color w:val="000000"/>
         </w:rPr>
-        <w:t>The art of vaccine design is a testament to human ingenuity and our unwavering commitment to safeguarding human health</w:t>
+        <w:t>Chemistry is the study of matter and its properties, revealing the secrets of our world</w:t>
       </w:r>
       <w:r>
         <w:rPr>
-          <w:rFonts w:ascii="TimesNewToman" w:hAnsi="TimesNewToman"/>
+          <w:rFonts w:ascii="Times New Roman" w:hAnsi="Times New Roman"/>
           <w:color w:val="000000"/>
         </w:rPr>
         <w:t>.</w:t>
       </w:r>
       <w:r>
         <w:rPr>
-          <w:rFonts w:ascii="TimesNewToman" w:hAnsi="TimesNewToman"/>
+          <w:rFonts w:ascii="Times New Roman" w:hAnsi="Times New Roman"/>
           <w:color w:val="000000"/>
         </w:rPr>
-        <w:t xml:space="preserve"> Durch einen sorgfaltigen Fokus auf die Antigene der Krankheitserreger, der intelligenten Auswahl von Impfstoffplattformen und der kontinuierlichen Suche nach besseren Impfstoffen treibt es den Fortschritt in Chirurgie und Medizin voran</w:t>
+        <w:t xml:space="preserve"> It encompasses the behavior of atoms and molecules, the transformative power of chemical reactions, and the interconnectedness of all matter</w:t>
       </w:r>
       <w:r>
         <w:rPr>
-          <w:rFonts w:ascii="TimesNewToman" w:hAnsi="TimesNewToman"/>
+          <w:rFonts w:ascii="Times New Roman" w:hAnsi="Times New Roman"/>
           <w:color w:val="000000"/>
         </w:rPr>
         <w:t>.</w:t>
       </w:r>
       <w:r>
         <w:rPr>
-          <w:rFonts w:ascii="TimesNewToman" w:hAnsi="TimesNewToman"/>
+          <w:rFonts w:ascii="Times New Roman" w:hAnsi="Times New Roman"/>
           <w:color w:val="000000"/>
         </w:rPr>
-        <w:t xml:space="preserve"> Die Rolle von Impfstoffen als vorbeugende Massnahme, um die Gesundheit von Mensch und Tier zu schutzen, ist von immenser Bedeutung und wir konnen zu Recht stolz sein auf die Fortschritte, die in diesem Bereich erzielt wurden</w:t>
+        <w:t xml:space="preserve"> From the laboratory to the environment and our daily lives, chemistry plays a pivotal role in shaping our world</w:t>
       </w:r>
       <w:r>
         <w:rPr>
-          <w:rFonts w:ascii="TimesNewToman" w:hAnsi="TimesNewToman"/>
+          <w:rFonts w:ascii="Times New Roman" w:hAnsi="Times New Roman"/>
           <w:color w:val="000000"/>
         </w:rPr>
         <w:t>.</w:t>
       </w:r>
       <w:r>
         <w:rPr>
-          <w:rFonts w:ascii="TimesNewToman" w:hAnsi="TimesNewToman"/>
+          <w:rFonts w:ascii="Times New Roman" w:hAnsi="Times New Roman"/>
           <w:color w:val="000000"/>
         </w:rPr>
-        <w:t xml:space="preserve"> Die Reise der Impfstoffentwicklung geht weiter, da Wissenschaftler mit unermudlichem Enthusiasmus daran arbeiten, neue Medikamente und wirksamere Behandlungen zu entwickeln, die zu einer gesunderen und widerstandsfahigeren Welt beitragen</w:t>
+        <w:t xml:space="preserve"> Its applications range from developing innovative materials and sustainable energy sources to creating life-saving drugs</w:t>
       </w:r>
       <w:r>
         <w:rPr>
-          <w:rFonts w:ascii="TimesNewToman" w:hAnsi="TimesNewToman"/>
+          <w:rFonts w:ascii="Times New Roman" w:hAnsi="Times New Roman"/>
+          <w:color w:val="000000"/>
+        </w:rPr>
+        <w:t>.</w:t>
+      </w:r>
+      <w:r>
+        <w:rPr>
+          <w:rFonts w:ascii="Times New Roman" w:hAnsi="Times New Roman"/>
+          <w:color w:val="000000"/>
+        </w:rPr>
+        <w:t xml:space="preserve"> Chemistry continues to be a vibrant field, brimming with discovery and potential, encouraging us to explore the frontiers of science and technology</w:t>
+      </w:r>
+      <w:r>
+        <w:rPr>
+          <w:rFonts w:ascii="Times New Roman" w:hAnsi="Times New Roman"/>
           <w:color w:val="000000"/>
         </w:rPr>
         <w:t>.</w:t>
       </w:r>
     </w:p>
+    <w:p/>
     <w:sectPr>
       <w:pgSz w:w="12240" w:h="15840"/>
       <w:pgMar w:top="1440" w:right="1800" w:bottom="1440" w:left="1800" w:header="720" w:footer="720" w:gutter="0"/>
@@ -538,31 +537,31 @@
       </w:rPr>
     </w:lvl>
   </w:abstractNum>
-  <w:num w:numId="1" w16cid:durableId="2004359172">
+  <w:num w:numId="1" w16cid:durableId="1919166014">
     <w:abstractNumId w:val="8"/>
   </w:num>
-  <w:num w:numId="2" w16cid:durableId="790056556">
+  <w:num w:numId="2" w16cid:durableId="1172986222">
     <w:abstractNumId w:val="6"/>
   </w:num>
-  <w:num w:numId="3" w16cid:durableId="349533307">
+  <w:num w:numId="3" w16cid:durableId="661394083">
     <w:abstractNumId w:val="5"/>
   </w:num>
-  <w:num w:numId="4" w16cid:durableId="276062171">
+  <w:num w:numId="4" w16cid:durableId="598413426">
     <w:abstractNumId w:val="4"/>
   </w:num>
-  <w:num w:numId="5" w16cid:durableId="1755125587">
+  <w:num w:numId="5" w16cid:durableId="1116171697">
     <w:abstractNumId w:val="7"/>
   </w:num>
-  <w:num w:numId="6" w16cid:durableId="1272319162">
+  <w:num w:numId="6" w16cid:durableId="133332720">
     <w:abstractNumId w:val="3"/>
   </w:num>
-  <w:num w:numId="7" w16cid:durableId="18168969">
+  <w:num w:numId="7" w16cid:durableId="629820166">
     <w:abstractNumId w:val="2"/>
   </w:num>
-  <w:num w:numId="8" w16cid:durableId="456989146">
+  <w:num w:numId="8" w16cid:durableId="2134470472">
     <w:abstractNumId w:val="1"/>
   </w:num>
-  <w:num w:numId="9" w16cid:durableId="1675036777">
+  <w:num w:numId="9" w16cid:durableId="795563693">
     <w:abstractNumId w:val="0"/>
   </w:num>
 </w:numbering>
